--- a/template_out.docx
+++ b/template_out.docx
@@ -17,7 +17,15 @@
           <w:b/>
           <w:bCs/>
         </w:rPr>
-        <w:t>Уважаемый(ая) Иванов Иван Иванович,</w:t>
+        <w:t xml:space="preserve">Уважаемый(ая) Иванов Иван Иванович, </w:t>
+      </w:r>
+      <w:r>
+        <w:rPr/>
+        <w:t>п</w:t>
+      </w:r>
+      <w:r>
+        <w:rPr/>
+        <w:t>редставляем вашему вниманию отчет</w:t>
       </w:r>
     </w:p>
     <w:p>
@@ -25,22 +33,25 @@
         <w:pStyle w:val="Normal"/>
         <w:bidi w:val="0"/>
         <w:jc w:val="left"/>
-        <w:rPr/>
-      </w:pPr>
-      <w:r>
-        <w:rPr/>
-      </w:r>
-    </w:p>
-    <w:p>
-      <w:pPr>
-        <w:pStyle w:val="Normal"/>
-        <w:bidi w:val="0"/>
-        <w:jc w:val="left"/>
-        <w:rPr/>
-      </w:pPr>
-      <w:r>
-        <w:rPr/>
-        <w:t>Представляем вашему вниманию отчет: Доклад о состоянии проекта и перспективах развит...</w:t>
+        <w:rPr>
+          <w:b/>
+          <w:bCs/>
+        </w:rPr>
+      </w:pPr>
+      <w:r>
+        <w:rPr/>
+      </w:r>
+    </w:p>
+    <w:p>
+      <w:pPr>
+        <w:pStyle w:val="Heading1"/>
+        <w:ind w:hanging="0" w:left="0"/>
+        <w:jc w:val="left"/>
+        <w:rPr/>
+      </w:pPr>
+      <w:r>
+        <w:rPr/>
+        <w:t>Доклад о состоянии проекта и перспективах развития в отрасле</w:t>
       </w:r>
     </w:p>
     <w:p>
@@ -200,8 +211,26 @@
         <w:rPr/>
       </w:pPr>
       <w:r>
-        <w:rPr/>
-        <w:t>есть значение</w:t>
+        <w:rPr>
+          <w:b/>
+          <w:bCs/>
+        </w:rPr>
+        <w:t>Сумма проекта:</w:t>
+      </w:r>
+      <w:r>
+        <w:rPr/>
+        <w:t xml:space="preserve"> 12 551 862,00 (</w:t>
+      </w:r>
+      <w:r>
+        <w:rPr>
+          <w:i/>
+          <w:iCs/>
+        </w:rPr>
+        <w:t>двенадцать миллионов пятьсот пятьдесят одна тысяча восемьсот шестьдесят два</w:t>
+      </w:r>
+      <w:r>
+        <w:rPr/>
+        <w:t>) рубля</w:t>
       </w:r>
     </w:p>
     <w:p>
@@ -213,6 +242,25 @@
       </w:pPr>
       <w:r>
         <w:rPr/>
+      </w:r>
+    </w:p>
+    <w:p>
+      <w:pPr>
+        <w:pStyle w:val="Normal"/>
+        <w:bidi w:val="0"/>
+        <w:jc w:val="left"/>
+        <w:rPr/>
+      </w:pPr>
+      <w:r>
+        <w:rPr>
+          <w:b/>
+          <w:bCs/>
+        </w:rPr>
+        <w:t>Количество сотрудников в проекте:</w:t>
+      </w:r>
+      <w:r>
+        <w:rPr/>
+        <w:t xml:space="preserve"> 12 сотрудников</w:t>
       </w:r>
     </w:p>
     <w:sectPr>
@@ -226,6 +274,135 @@
     </w:sectPr>
   </w:body>
 </w:document>
+</file>
+
+<file path=word/numbering.xml><?xml version="1.0" encoding="utf-8"?>
+<w:numbering xmlns:w="http://schemas.openxmlformats.org/wordprocessingml/2006/main" xmlns:o="urn:schemas-microsoft-com:office:office" xmlns:r="http://schemas.openxmlformats.org/officeDocument/2006/relationships" xmlns:v="urn:schemas-microsoft-com:vml" xmlns:mc="http://schemas.openxmlformats.org/markup-compatibility/2006" xmlns:w14="http://schemas.microsoft.com/office/word/2010/wordml" mc:Ignorable="w14">
+  <w:abstractNum w:abstractNumId="1">
+    <w:lvl w:ilvl="0">
+      <w:start w:val="1"/>
+      <w:pStyle w:val="Heading1"/>
+      <w:numFmt w:val="none"/>
+      <w:suff w:val="nothing"/>
+      <w:lvlText w:val=""/>
+      <w:lvlJc w:val="left"/>
+      <w:pPr>
+        <w:tabs>
+          <w:tab w:val="num" w:pos="0"/>
+        </w:tabs>
+        <w:ind w:left="0" w:hanging="0"/>
+      </w:pPr>
+    </w:lvl>
+    <w:lvl w:ilvl="1">
+      <w:start w:val="1"/>
+      <w:pStyle w:val="Heading2"/>
+      <w:numFmt w:val="none"/>
+      <w:suff w:val="nothing"/>
+      <w:lvlText w:val=""/>
+      <w:lvlJc w:val="left"/>
+      <w:pPr>
+        <w:tabs>
+          <w:tab w:val="num" w:pos="0"/>
+        </w:tabs>
+        <w:ind w:left="0" w:hanging="0"/>
+      </w:pPr>
+    </w:lvl>
+    <w:lvl w:ilvl="2">
+      <w:start w:val="1"/>
+      <w:numFmt w:val="none"/>
+      <w:suff w:val="nothing"/>
+      <w:lvlText w:val=""/>
+      <w:lvlJc w:val="left"/>
+      <w:pPr>
+        <w:tabs>
+          <w:tab w:val="num" w:pos="0"/>
+        </w:tabs>
+        <w:ind w:left="0" w:hanging="0"/>
+      </w:pPr>
+    </w:lvl>
+    <w:lvl w:ilvl="3">
+      <w:start w:val="1"/>
+      <w:numFmt w:val="none"/>
+      <w:suff w:val="nothing"/>
+      <w:lvlText w:val=""/>
+      <w:lvlJc w:val="left"/>
+      <w:pPr>
+        <w:tabs>
+          <w:tab w:val="num" w:pos="0"/>
+        </w:tabs>
+        <w:ind w:left="0" w:hanging="0"/>
+      </w:pPr>
+    </w:lvl>
+    <w:lvl w:ilvl="4">
+      <w:start w:val="1"/>
+      <w:numFmt w:val="none"/>
+      <w:suff w:val="nothing"/>
+      <w:lvlText w:val=""/>
+      <w:lvlJc w:val="left"/>
+      <w:pPr>
+        <w:tabs>
+          <w:tab w:val="num" w:pos="0"/>
+        </w:tabs>
+        <w:ind w:left="0" w:hanging="0"/>
+      </w:pPr>
+    </w:lvl>
+    <w:lvl w:ilvl="5">
+      <w:start w:val="1"/>
+      <w:numFmt w:val="none"/>
+      <w:suff w:val="nothing"/>
+      <w:lvlText w:val=""/>
+      <w:lvlJc w:val="left"/>
+      <w:pPr>
+        <w:tabs>
+          <w:tab w:val="num" w:pos="0"/>
+        </w:tabs>
+        <w:ind w:left="0" w:hanging="0"/>
+      </w:pPr>
+    </w:lvl>
+    <w:lvl w:ilvl="6">
+      <w:start w:val="1"/>
+      <w:numFmt w:val="none"/>
+      <w:suff w:val="nothing"/>
+      <w:lvlText w:val=""/>
+      <w:lvlJc w:val="left"/>
+      <w:pPr>
+        <w:tabs>
+          <w:tab w:val="num" w:pos="0"/>
+        </w:tabs>
+        <w:ind w:left="0" w:hanging="0"/>
+      </w:pPr>
+    </w:lvl>
+    <w:lvl w:ilvl="7">
+      <w:start w:val="1"/>
+      <w:numFmt w:val="none"/>
+      <w:suff w:val="nothing"/>
+      <w:lvlText w:val=""/>
+      <w:lvlJc w:val="left"/>
+      <w:pPr>
+        <w:tabs>
+          <w:tab w:val="num" w:pos="0"/>
+        </w:tabs>
+        <w:ind w:left="0" w:hanging="0"/>
+      </w:pPr>
+    </w:lvl>
+    <w:lvl w:ilvl="8">
+      <w:start w:val="1"/>
+      <w:numFmt w:val="none"/>
+      <w:suff w:val="nothing"/>
+      <w:lvlText w:val=""/>
+      <w:lvlJc w:val="left"/>
+      <w:pPr>
+        <w:tabs>
+          <w:tab w:val="num" w:pos="0"/>
+        </w:tabs>
+        <w:ind w:left="0" w:hanging="0"/>
+      </w:pPr>
+    </w:lvl>
+  </w:abstractNum>
+  <w:num w:numId="1">
+    <w:abstractNumId w:val="1"/>
+  </w:num>
+</w:numbering>
 </file>
 
 <file path=word/styles.xml><?xml version="1.0" encoding="utf-8"?>
@@ -263,6 +440,46 @@
       <w:sz w:val="24"/>
       <w:szCs w:val="24"/>
       <w:lang w:val="ru-RU" w:eastAsia="zh-CN" w:bidi="hi-IN"/>
+    </w:rPr>
+  </w:style>
+  <w:style w:type="paragraph" w:styleId="Heading1">
+    <w:name w:val="heading 1"/>
+    <w:basedOn w:val="Heading"/>
+    <w:next w:val="BodyText"/>
+    <w:qFormat/>
+    <w:pPr>
+      <w:numPr>
+        <w:ilvl w:val="0"/>
+        <w:numId w:val="1"/>
+      </w:numPr>
+      <w:spacing w:before="240" w:after="120"/>
+      <w:outlineLvl w:val="0"/>
+    </w:pPr>
+    <w:rPr>
+      <w:b/>
+      <w:bCs/>
+      <w:sz w:val="36"/>
+      <w:szCs w:val="36"/>
+    </w:rPr>
+  </w:style>
+  <w:style w:type="paragraph" w:styleId="Heading2">
+    <w:name w:val="heading 2"/>
+    <w:basedOn w:val="Heading"/>
+    <w:next w:val="BodyText"/>
+    <w:qFormat/>
+    <w:pPr>
+      <w:numPr>
+        <w:ilvl w:val="1"/>
+        <w:numId w:val="1"/>
+      </w:numPr>
+      <w:spacing w:before="200" w:after="120"/>
+      <w:outlineLvl w:val="1"/>
+    </w:pPr>
+    <w:rPr>
+      <w:b/>
+      <w:bCs/>
+      <w:sz w:val="32"/>
+      <w:szCs w:val="32"/>
     </w:rPr>
   </w:style>
   <w:style w:type="paragraph" w:styleId="Heading">
